--- a/TransferLearningPaperReview.docx
+++ b/TransferLearningPaperReview.docx
@@ -3,21 +3,8 @@
 <w:document xmlns:wpc="http://schemas.microsoft.com/office/word/2010/wordprocessingCanvas" xmlns:mo="http://schemas.microsoft.com/office/mac/office/2008/main" xmlns:mc="http://schemas.openxmlformats.org/markup-compatibility/2006" xmlns:mv="urn:schemas-microsoft-com:mac:vml" xmlns:o="urn:schemas-microsoft-com:office:office" xmlns:r="http://schemas.openxmlformats.org/officeDocument/2006/relationships" xmlns:m="http://schemas.openxmlformats.org/officeDocument/2006/math" xmlns:v="urn:schemas-microsoft-com:vml" xmlns:wp14="http://schemas.microsoft.com/office/word/2010/wordprocessingDrawing" xmlns:wp="http://schemas.openxmlformats.org/drawingml/2006/wordprocessingDrawing" xmlns:w10="urn:schemas-microsoft-com:office:word" xmlns:w="http://schemas.openxmlformats.org/wordprocessingml/2006/main" xmlns:w14="http://schemas.microsoft.com/office/word/2010/wordml" xmlns:w15="http://schemas.microsoft.com/office/word/2012/wordml" xmlns:wpg="http://schemas.microsoft.com/office/word/2010/wordprocessingGroup" xmlns:wpi="http://schemas.microsoft.com/office/word/2010/wordprocessingInk" xmlns:wne="http://schemas.microsoft.com/office/word/2006/wordml" xmlns:wps="http://schemas.microsoft.com/office/word/2010/wordprocessingShape" mc:Ignorable="w14 w15 wp14">
   <w:body>
     <w:p>
-      <w:proofErr w:type="spellStart"/>
-      <w:r>
-        <w:t>Sinno</w:t>
-      </w:r>
-      <w:proofErr w:type="spellEnd"/>
-      <w:r>
-        <w:t xml:space="preserve"> J. Pan and </w:t>
-      </w:r>
-      <w:proofErr w:type="spellStart"/>
-      <w:r>
-        <w:t>Qiang</w:t>
-      </w:r>
-      <w:proofErr w:type="spellEnd"/>
-      <w:r>
-        <w:t xml:space="preserve"> Yang - </w:t>
+      <w:r>
+        <w:t xml:space="preserve">Sinno J. Pan and Qiang Yang - </w:t>
       </w:r>
       <w:r>
         <w:t>A su</w:t>
@@ -664,19 +651,11 @@
           <w:rFonts w:eastAsiaTheme="minorEastAsia"/>
         </w:rPr>
       </w:pPr>
-      <w:proofErr w:type="spellStart"/>
-      <w:r>
-        <w:rPr>
-          <w:rFonts w:eastAsiaTheme="minorEastAsia"/>
-        </w:rPr>
-        <w:t>Transductive</w:t>
-      </w:r>
-      <w:proofErr w:type="spellEnd"/>
-      <w:r>
-        <w:rPr>
-          <w:rFonts w:eastAsiaTheme="minorEastAsia"/>
-        </w:rPr>
-        <w:t xml:space="preserve"> transfer learning – different domains, same tasks. </w:t>
+      <w:r>
+        <w:rPr>
+          <w:rFonts w:eastAsiaTheme="minorEastAsia"/>
+        </w:rPr>
+        <w:t xml:space="preserve">Transductive transfer learning – different domains, same tasks. </w:t>
       </w:r>
     </w:p>
     <w:p>
@@ -1156,41 +1135,13 @@
         <w:rPr>
           <w:rFonts w:eastAsiaTheme="minorEastAsia"/>
         </w:rPr>
-        <w:t xml:space="preserve">Instance-transfer approach – Ex. Boosting algorithm </w:t>
-      </w:r>
-      <w:proofErr w:type="spellStart"/>
-      <w:r>
-        <w:rPr>
-          <w:rFonts w:eastAsiaTheme="minorEastAsia"/>
-        </w:rPr>
-        <w:t>TrAdaBoost</w:t>
-      </w:r>
-      <w:proofErr w:type="spellEnd"/>
-      <w:r>
-        <w:rPr>
-          <w:rFonts w:eastAsiaTheme="minorEastAsia"/>
-        </w:rPr>
-        <w:t xml:space="preserve"> </w:t>
-      </w:r>
-      <w:r>
-        <w:rPr>
-          <w:rFonts w:eastAsiaTheme="minorEastAsia"/>
-        </w:rPr>
-        <w:t xml:space="preserve">assumes source and target domain data have same features and </w:t>
-      </w:r>
-      <w:proofErr w:type="spellStart"/>
-      <w:r>
-        <w:rPr>
-          <w:rFonts w:eastAsiaTheme="minorEastAsia"/>
-        </w:rPr>
-        <w:t>lables</w:t>
-      </w:r>
-      <w:proofErr w:type="spellEnd"/>
-      <w:r>
-        <w:rPr>
-          <w:rFonts w:eastAsiaTheme="minorEastAsia"/>
-        </w:rPr>
-        <w:t xml:space="preserve"> but different distributions in domain. </w:t>
+        <w:t xml:space="preserve">Instance-transfer approach – Ex. Boosting algorithm TrAdaBoost </w:t>
+      </w:r>
+      <w:r>
+        <w:rPr>
+          <w:rFonts w:eastAsiaTheme="minorEastAsia"/>
+        </w:rPr>
+        <w:t xml:space="preserve">assumes source and target domain data have same features and lables but different distributions in domain. </w:t>
       </w:r>
       <w:r>
         <w:rPr>
@@ -1766,13 +1717,8 @@
     </w:p>
     <w:p/>
     <w:p>
-      <w:proofErr w:type="spellStart"/>
-      <w:r>
-        <w:t>Bengio</w:t>
-      </w:r>
-      <w:proofErr w:type="spellEnd"/>
-      <w:r>
-        <w:t xml:space="preserve"> – Deep Learning for Representations for Unsupervised and Transfer Learning</w:t>
+      <w:r>
+        <w:t>Bengio – Deep Learning for Representations for Unsupervised and Transfer Learning</w:t>
       </w:r>
     </w:p>
     <w:p>
@@ -1796,26 +1742,13 @@
         </w:numPr>
       </w:pPr>
       <w:r>
-        <w:t>Predict P(</w:t>
-      </w:r>
-      <w:proofErr w:type="spellStart"/>
-      <w:r>
-        <w:t>y|x</w:t>
-      </w:r>
-      <w:proofErr w:type="spellEnd"/>
-      <w:r>
-        <w:t>), where x is structurally related to some task y</w:t>
+        <w:t>Predict P(y|x), where x is structurally related to some task y</w:t>
       </w:r>
     </w:p>
     <w:p/>
     <w:p>
-      <w:proofErr w:type="spellStart"/>
-      <w:r>
-        <w:t>Yosinki</w:t>
-      </w:r>
-      <w:proofErr w:type="spellEnd"/>
-      <w:r>
-        <w:t xml:space="preserve"> et al. – How transferable are features in deep neural network.</w:t>
+      <w:r>
+        <w:t>Yosinki et al. – How transferable are features in deep neural network.</w:t>
       </w:r>
       <w:r>
         <w:t xml:space="preserve"> (</w:t>
@@ -1908,15 +1841,7 @@
         </w:numPr>
       </w:pPr>
       <w:r>
-        <w:t xml:space="preserve">General Transfer learning is to copy first n layers of base network to first n layers of target network (works better if smaller target set, so no </w:t>
-      </w:r>
-      <w:proofErr w:type="spellStart"/>
-      <w:r>
-        <w:t>overfitting</w:t>
-      </w:r>
-      <w:proofErr w:type="spellEnd"/>
-      <w:r>
-        <w:t>)</w:t>
+        <w:t>General Transfer learning is to copy first n layers of base network to first n layers of target network (works better if smaller target set, so no overfitting)</w:t>
       </w:r>
     </w:p>
     <w:p>
@@ -1940,32 +1865,11 @@
         </w:numPr>
       </w:pPr>
       <w:r>
-        <w:t xml:space="preserve">Split </w:t>
-      </w:r>
-      <w:proofErr w:type="spellStart"/>
-      <w:r>
-        <w:t>ImageNet</w:t>
-      </w:r>
-      <w:proofErr w:type="spellEnd"/>
-      <w:r>
-        <w:t xml:space="preserve"> Database of 1000 classes in two groups </w:t>
-      </w:r>
-      <w:r>
-        <w:t xml:space="preserve">randomly and trained 8 layer CNN. One group network is called </w:t>
-      </w:r>
-      <w:proofErr w:type="spellStart"/>
-      <w:r>
-        <w:t>baseA</w:t>
-      </w:r>
-      <w:proofErr w:type="spellEnd"/>
-      <w:r>
-        <w:t xml:space="preserve">, other is called </w:t>
-      </w:r>
-      <w:proofErr w:type="spellStart"/>
-      <w:r>
-        <w:t>baseB</w:t>
-      </w:r>
-      <w:proofErr w:type="spellEnd"/>
+        <w:t xml:space="preserve">Split ImageNet Database of 1000 classes in two groups </w:t>
+      </w:r>
+      <w:r>
+        <w:t>randomly and trained 8 layer CNN. One group network is called baseA, other is called baseB</w:t>
+      </w:r>
     </w:p>
     <w:p>
       <w:pPr>
@@ -1976,24 +1880,11 @@
         </w:numPr>
       </w:pPr>
       <w:r>
-        <w:t xml:space="preserve">Control – </w:t>
-      </w:r>
-      <w:proofErr w:type="spellStart"/>
-      <w:r>
-        <w:t>Selffer</w:t>
-      </w:r>
-      <w:proofErr w:type="spellEnd"/>
-      <w:r>
-        <w:t xml:space="preserve"> network, first </w:t>
-      </w:r>
-      <w:r>
-        <w:t xml:space="preserve">3 layers are copied from </w:t>
-      </w:r>
-      <w:proofErr w:type="spellStart"/>
-      <w:r>
-        <w:t>baseB</w:t>
-      </w:r>
-      <w:proofErr w:type="spellEnd"/>
+        <w:t xml:space="preserve">Control – Selffer network, first </w:t>
+      </w:r>
+      <w:r>
+        <w:t>3 layers are copied from baseB</w:t>
+      </w:r>
       <w:r>
         <w:t xml:space="preserve"> and frozen, other 5 are initialized randoml</w:t>
       </w:r>
@@ -2010,15 +1901,7 @@
         </w:numPr>
       </w:pPr>
       <w:r>
-        <w:t xml:space="preserve">Transfer network, first 3 layers are copied from </w:t>
-      </w:r>
-      <w:proofErr w:type="spellStart"/>
-      <w:r>
-        <w:t>baseA</w:t>
-      </w:r>
-      <w:proofErr w:type="spellEnd"/>
-      <w:r>
-        <w:t xml:space="preserve"> and frozen, </w:t>
+        <w:t xml:space="preserve">Transfer network, first 3 layers are copied from baseA and frozen, </w:t>
       </w:r>
       <w:r>
         <w:t>other 5 are initialized randomly and trained towards dataset B.</w:t>
@@ -2092,13 +1975,8 @@
     </w:p>
     <w:p/>
     <w:p>
-      <w:proofErr w:type="spellStart"/>
-      <w:r>
-        <w:t>Giel</w:t>
-      </w:r>
-      <w:proofErr w:type="spellEnd"/>
-      <w:r>
-        <w:t xml:space="preserve"> et al. – RNN and Transfer learning for action recognition (</w:t>
+      <w:r>
+        <w:t>Giel et al. – RNN and Transfer learning for action recognition (</w:t>
       </w:r>
       <w:r>
         <w:t>http://cs231n.stanford.edu/reports/giel_diaz.pdf</w:t>
@@ -2154,13 +2032,8 @@
           <w:numId w:val="3"/>
         </w:numPr>
       </w:pPr>
-      <w:proofErr w:type="spellStart"/>
-      <w:r>
-        <w:t>Karpathy</w:t>
-      </w:r>
-      <w:proofErr w:type="spellEnd"/>
-      <w:r>
-        <w:t xml:space="preserve"> et al. for videos</w:t>
+      <w:r>
+        <w:t>Karpathy et al. for videos</w:t>
       </w:r>
       <w:r>
         <w:t xml:space="preserve"> did “fusing”</w:t>
@@ -2180,15 +2053,7 @@
     </w:p>
     <w:p>
       <w:r>
-        <w:t xml:space="preserve">Add two more hidden layers, </w:t>
-      </w:r>
-      <w:proofErr w:type="gramStart"/>
-      <w:r>
-        <w:t>Maybe</w:t>
-      </w:r>
-      <w:proofErr w:type="gramEnd"/>
-      <w:r>
-        <w:t xml:space="preserve"> use a different data set</w:t>
+        <w:t>Add two more hidden layers, Maybe use a different data set</w:t>
       </w:r>
     </w:p>
     <w:p>
@@ -2242,30 +2107,25 @@
         </w:numPr>
       </w:pPr>
       <w:r>
-        <w:t xml:space="preserve">See if transfer learning is good for sparse data, to prevent </w:t>
-      </w:r>
-      <w:proofErr w:type="spellStart"/>
-      <w:r>
-        <w:t>overfitting</w:t>
-      </w:r>
-      <w:proofErr w:type="spellEnd"/>
-      <w:r>
-        <w:t xml:space="preserve">. </w:t>
+        <w:t xml:space="preserve">See if transfer learning is good for sparse data, to prevent overfitting. </w:t>
+      </w:r>
+    </w:p>
+    <w:p>
+      <w:pPr>
+        <w:pStyle w:val="ListParagraph"/>
+        <w:numPr>
+          <w:ilvl w:val="0"/>
+          <w:numId w:val="4"/>
+        </w:numPr>
+      </w:pPr>
+      <w:r>
+        <w:t>Decide on metrics to evaluate the transfer</w:t>
+      </w:r>
+      <w:r>
+        <w:t>. Think about convergence, loss at epochs, etc.</w:t>
       </w:r>
       <w:bookmarkStart w:id="0" w:name="_GoBack"/>
       <w:bookmarkEnd w:id="0"/>
-    </w:p>
-    <w:p>
-      <w:pPr>
-        <w:pStyle w:val="ListParagraph"/>
-        <w:numPr>
-          <w:ilvl w:val="0"/>
-          <w:numId w:val="4"/>
-        </w:numPr>
-      </w:pPr>
-      <w:r>
-        <w:t>Find a metric to check how good transfer is, like approximate curves by e^-x and then see diff in x.</w:t>
-      </w:r>
     </w:p>
     <w:sectPr>
       <w:pgSz w:w="12240" w:h="15840"/>
